--- a/src/day21/笔记.docx
+++ b/src/day21/笔记.docx
@@ -5,9 +5,6 @@
     <w:p>
       <w:pPr>
         <w:pStyle w:val="1"/>
-        <w:rPr>
-          <w:rFonts w:hint="eastAsia"/>
-        </w:rPr>
       </w:pPr>
       <w:r>
         <w:t>thyme</w:t>
@@ -22,7 +19,6 @@
     <w:p>
       <w:pPr>
         <w:rPr>
-          <w:rFonts w:hint="eastAsia"/>
           <w:sz w:val="32"/>
           <w:szCs w:val="32"/>
         </w:rPr>
@@ -55,7 +51,6 @@
     <w:p>
       <w:pPr>
         <w:rPr>
-          <w:rFonts w:hint="eastAsia"/>
           <w:sz w:val="32"/>
           <w:szCs w:val="32"/>
         </w:rPr>
@@ -112,7 +107,6 @@
     <w:p>
       <w:pPr>
         <w:rPr>
-          <w:rFonts w:hint="eastAsia"/>
           <w:sz w:val="32"/>
           <w:szCs w:val="32"/>
         </w:rPr>
@@ -145,7 +139,6 @@
     <w:p>
       <w:pPr>
         <w:rPr>
-          <w:rFonts w:hint="eastAsia"/>
           <w:sz w:val="32"/>
           <w:szCs w:val="32"/>
         </w:rPr>
@@ -208,7 +201,6 @@
     <w:p>
       <w:pPr>
         <w:rPr>
-          <w:rFonts w:hint="eastAsia"/>
           <w:sz w:val="32"/>
           <w:szCs w:val="32"/>
         </w:rPr>
@@ -225,16 +217,14 @@
     <w:p>
       <w:pPr>
         <w:rPr>
-          <w:rFonts w:hint="eastAsia"/>
-          <w:sz w:val="32"/>
-          <w:szCs w:val="32"/>
-        </w:rPr>
-      </w:pPr>
-    </w:p>
-    <w:p>
-      <w:pPr>
-        <w:rPr>
-          <w:rFonts w:hint="eastAsia"/>
+          <w:sz w:val="32"/>
+          <w:szCs w:val="32"/>
+        </w:rPr>
+      </w:pPr>
+    </w:p>
+    <w:p>
+      <w:pPr>
+        <w:rPr>
           <w:sz w:val="32"/>
           <w:szCs w:val="32"/>
         </w:rPr>
@@ -250,7 +240,6 @@
     <w:p>
       <w:pPr>
         <w:rPr>
-          <w:rFonts w:hint="eastAsia"/>
           <w:sz w:val="32"/>
           <w:szCs w:val="32"/>
         </w:rPr>
@@ -291,16 +280,14 @@
     <w:p>
       <w:pPr>
         <w:rPr>
-          <w:rFonts w:hint="eastAsia"/>
-          <w:sz w:val="32"/>
-          <w:szCs w:val="32"/>
-        </w:rPr>
-      </w:pPr>
-    </w:p>
-    <w:p>
-      <w:pPr>
-        <w:rPr>
-          <w:rFonts w:hint="eastAsia"/>
+          <w:sz w:val="32"/>
+          <w:szCs w:val="32"/>
+        </w:rPr>
+      </w:pPr>
+    </w:p>
+    <w:p>
+      <w:pPr>
+        <w:rPr>
           <w:sz w:val="32"/>
           <w:szCs w:val="32"/>
         </w:rPr>
@@ -380,16 +367,14 @@
     <w:p>
       <w:pPr>
         <w:rPr>
-          <w:rFonts w:hint="eastAsia"/>
-          <w:sz w:val="32"/>
-          <w:szCs w:val="32"/>
-        </w:rPr>
-      </w:pPr>
-    </w:p>
-    <w:p>
-      <w:pPr>
-        <w:rPr>
-          <w:rFonts w:hint="eastAsia"/>
+          <w:sz w:val="32"/>
+          <w:szCs w:val="32"/>
+        </w:rPr>
+      </w:pPr>
+    </w:p>
+    <w:p>
+      <w:pPr>
+        <w:rPr>
           <w:sz w:val="32"/>
           <w:szCs w:val="32"/>
         </w:rPr>
@@ -406,7 +391,6 @@
     <w:p>
       <w:pPr>
         <w:rPr>
-          <w:rFonts w:hint="eastAsia"/>
           <w:sz w:val="32"/>
           <w:szCs w:val="32"/>
         </w:rPr>
@@ -431,16 +415,14 @@
     <w:p>
       <w:pPr>
         <w:rPr>
-          <w:rFonts w:hint="eastAsia"/>
-          <w:sz w:val="32"/>
-          <w:szCs w:val="32"/>
-        </w:rPr>
-      </w:pPr>
-    </w:p>
-    <w:p>
-      <w:pPr>
-        <w:rPr>
-          <w:rFonts w:hint="eastAsia"/>
+          <w:sz w:val="32"/>
+          <w:szCs w:val="32"/>
+        </w:rPr>
+      </w:pPr>
+    </w:p>
+    <w:p>
+      <w:pPr>
+        <w:rPr>
           <w:sz w:val="32"/>
           <w:szCs w:val="32"/>
         </w:rPr>
@@ -482,7 +464,6 @@
     <w:p>
       <w:pPr>
         <w:rPr>
-          <w:rFonts w:hint="eastAsia"/>
           <w:sz w:val="32"/>
           <w:szCs w:val="32"/>
         </w:rPr>
@@ -507,16 +488,14 @@
     <w:p>
       <w:pPr>
         <w:rPr>
-          <w:rFonts w:hint="eastAsia"/>
-          <w:sz w:val="32"/>
-          <w:szCs w:val="32"/>
-        </w:rPr>
-      </w:pPr>
-    </w:p>
-    <w:p>
-      <w:pPr>
-        <w:rPr>
-          <w:rFonts w:hint="eastAsia"/>
+          <w:sz w:val="32"/>
+          <w:szCs w:val="32"/>
+        </w:rPr>
+      </w:pPr>
+    </w:p>
+    <w:p>
+      <w:pPr>
+        <w:rPr>
           <w:sz w:val="32"/>
           <w:szCs w:val="32"/>
         </w:rPr>
@@ -564,7 +543,6 @@
     <w:p>
       <w:pPr>
         <w:rPr>
-          <w:rFonts w:hint="eastAsia"/>
           <w:sz w:val="32"/>
           <w:szCs w:val="32"/>
         </w:rPr>
@@ -606,7 +584,6 @@
     <w:p>
       <w:pPr>
         <w:rPr>
-          <w:rFonts w:hint="eastAsia"/>
           <w:sz w:val="32"/>
           <w:szCs w:val="32"/>
         </w:rPr>
@@ -639,7 +616,6 @@
     <w:p>
       <w:pPr>
         <w:rPr>
-          <w:rFonts w:hint="eastAsia"/>
           <w:sz w:val="32"/>
           <w:szCs w:val="32"/>
         </w:rPr>
@@ -684,6 +660,773 @@
         </w:rPr>
         <w:t>前后端分离式开发</w:t>
       </w:r>
+    </w:p>
+    <w:p>
+      <w:pPr>
+        <w:rPr>
+          <w:sz w:val="32"/>
+          <w:szCs w:val="32"/>
+        </w:rPr>
+      </w:pPr>
+    </w:p>
+    <w:p>
+      <w:pPr>
+        <w:pStyle w:val="2"/>
+      </w:pPr>
+      <w:r>
+        <w:t>数据绑定</w:t>
+      </w:r>
+    </w:p>
+    <w:p>
+      <w:pPr>
+        <w:rPr>
+          <w:sz w:val="32"/>
+          <w:szCs w:val="32"/>
+        </w:rPr>
+      </w:pPr>
+      <w:r>
+        <w:rPr>
+          <w:sz w:val="32"/>
+          <w:szCs w:val="32"/>
+        </w:rPr>
+        <w:t>把后台封装的数据</w:t>
+      </w:r>
+      <w:r>
+        <w:rPr>
+          <w:rFonts w:hint="eastAsia"/>
+          <w:sz w:val="32"/>
+          <w:szCs w:val="32"/>
+        </w:rPr>
+        <w:t>，</w:t>
+      </w:r>
+      <w:r>
+        <w:rPr>
+          <w:sz w:val="32"/>
+          <w:szCs w:val="32"/>
+        </w:rPr>
+        <w:t>在页面上进行渲染</w:t>
+      </w:r>
+      <w:r>
+        <w:rPr>
+          <w:rFonts w:hint="eastAsia"/>
+          <w:sz w:val="32"/>
+          <w:szCs w:val="32"/>
+        </w:rPr>
+        <w:t xml:space="preserve"> </w:t>
+      </w:r>
+    </w:p>
+    <w:p>
+      <w:pPr>
+        <w:rPr>
+          <w:rFonts w:hint="eastAsia"/>
+          <w:sz w:val="32"/>
+          <w:szCs w:val="32"/>
+        </w:rPr>
+      </w:pPr>
+    </w:p>
+    <w:p>
+      <w:pPr>
+        <w:pStyle w:val="2"/>
+        <w:rPr>
+          <w:rFonts w:hint="eastAsia"/>
+        </w:rPr>
+      </w:pPr>
+      <w:r>
+        <w:t>格式化数据</w:t>
+      </w:r>
+    </w:p>
+    <w:p>
+      <w:pPr>
+        <w:rPr>
+          <w:rFonts w:hint="eastAsia"/>
+          <w:sz w:val="32"/>
+          <w:szCs w:val="32"/>
+        </w:rPr>
+      </w:pPr>
+      <w:r>
+        <w:rPr>
+          <w:sz w:val="32"/>
+          <w:szCs w:val="32"/>
+        </w:rPr>
+        <w:t>数字类型</w:t>
+      </w:r>
+      <w:r>
+        <w:rPr>
+          <w:rFonts w:hint="eastAsia"/>
+          <w:sz w:val="32"/>
+          <w:szCs w:val="32"/>
+        </w:rPr>
+        <w:t>，</w:t>
+      </w:r>
+      <w:r>
+        <w:rPr>
+          <w:sz w:val="32"/>
+          <w:szCs w:val="32"/>
+        </w:rPr>
+        <w:t>日期类型</w:t>
+      </w:r>
+      <w:r>
+        <w:rPr>
+          <w:rFonts w:hint="eastAsia"/>
+          <w:sz w:val="32"/>
+          <w:szCs w:val="32"/>
+        </w:rPr>
+        <w:t>。</w:t>
+      </w:r>
+      <w:r>
+        <w:rPr>
+          <w:sz w:val="32"/>
+          <w:szCs w:val="32"/>
+        </w:rPr>
+        <w:t>主要语法</w:t>
+      </w:r>
+      <w:r>
+        <w:rPr>
+          <w:rFonts w:hint="eastAsia"/>
+          <w:sz w:val="32"/>
+          <w:szCs w:val="32"/>
+        </w:rPr>
+        <w:t>，</w:t>
+      </w:r>
+      <w:r>
+        <w:rPr>
+          <w:sz w:val="32"/>
+          <w:szCs w:val="32"/>
+        </w:rPr>
+        <w:t>怎么去访问帮助类</w:t>
+      </w:r>
+    </w:p>
+    <w:p>
+      <w:pPr>
+        <w:rPr>
+          <w:rFonts w:hint="eastAsia"/>
+          <w:sz w:val="32"/>
+          <w:szCs w:val="32"/>
+        </w:rPr>
+      </w:pPr>
+      <w:r>
+        <w:rPr>
+          <w:rFonts w:hint="eastAsia"/>
+          <w:sz w:val="32"/>
+          <w:szCs w:val="32"/>
+        </w:rPr>
+        <w:t>调用类中的静态方法</w:t>
+      </w:r>
+    </w:p>
+    <w:p>
+      <w:pPr>
+        <w:rPr>
+          <w:rFonts w:hint="eastAsia"/>
+          <w:sz w:val="32"/>
+          <w:szCs w:val="32"/>
+        </w:rPr>
+      </w:pPr>
+    </w:p>
+    <w:p>
+      <w:pPr>
+        <w:rPr>
+          <w:rFonts w:hint="eastAsia"/>
+          <w:sz w:val="32"/>
+          <w:szCs w:val="32"/>
+        </w:rPr>
+      </w:pPr>
+      <w:r>
+        <w:rPr>
+          <w:rFonts w:hint="eastAsia"/>
+          <w:sz w:val="32"/>
+          <w:szCs w:val="32"/>
+        </w:rPr>
+        <w:t>封装</w:t>
+      </w:r>
+      <w:r>
+        <w:rPr>
+          <w:rFonts w:hint="eastAsia"/>
+          <w:sz w:val="32"/>
+          <w:szCs w:val="32"/>
+        </w:rPr>
+        <w:t xml:space="preserve"> </w:t>
+      </w:r>
+    </w:p>
+    <w:p>
+      <w:pPr>
+        <w:rPr>
+          <w:rFonts w:hint="eastAsia"/>
+          <w:sz w:val="32"/>
+          <w:szCs w:val="32"/>
+        </w:rPr>
+      </w:pPr>
+      <w:r>
+        <w:rPr>
+          <w:rFonts w:hint="eastAsia"/>
+          <w:sz w:val="32"/>
+          <w:szCs w:val="32"/>
+        </w:rPr>
+        <w:t xml:space="preserve">axios </w:t>
+      </w:r>
+      <w:r>
+        <w:rPr>
+          <w:rFonts w:hint="eastAsia"/>
+          <w:sz w:val="32"/>
+          <w:szCs w:val="32"/>
+        </w:rPr>
+        <w:t>直接调用</w:t>
+      </w:r>
+    </w:p>
+    <w:p>
+      <w:pPr>
+        <w:rPr>
+          <w:rFonts w:hint="eastAsia"/>
+          <w:sz w:val="32"/>
+          <w:szCs w:val="32"/>
+        </w:rPr>
+      </w:pPr>
+      <w:r>
+        <w:rPr>
+          <w:rFonts w:hint="eastAsia"/>
+          <w:sz w:val="32"/>
+          <w:szCs w:val="32"/>
+        </w:rPr>
+        <w:t>为了统一，方便，拦截</w:t>
+      </w:r>
+      <w:r>
+        <w:rPr>
+          <w:rFonts w:hint="eastAsia"/>
+          <w:sz w:val="32"/>
+          <w:szCs w:val="32"/>
+        </w:rPr>
+        <w:t xml:space="preserve"> </w:t>
+      </w:r>
+      <w:r>
+        <w:rPr>
+          <w:rFonts w:hint="eastAsia"/>
+          <w:sz w:val="32"/>
+          <w:szCs w:val="32"/>
+        </w:rPr>
+        <w:t>封装了一下。路由守卫</w:t>
+      </w:r>
+      <w:r>
+        <w:rPr>
+          <w:rFonts w:hint="eastAsia"/>
+          <w:sz w:val="32"/>
+          <w:szCs w:val="32"/>
+        </w:rPr>
+        <w:t xml:space="preserve"> </w:t>
+      </w:r>
+      <w:r>
+        <w:rPr>
+          <w:rFonts w:hint="eastAsia"/>
+          <w:sz w:val="32"/>
+          <w:szCs w:val="32"/>
+        </w:rPr>
+        <w:t>拦截</w:t>
+      </w:r>
+    </w:p>
+    <w:p>
+      <w:pPr>
+        <w:rPr>
+          <w:rFonts w:hint="eastAsia"/>
+          <w:sz w:val="32"/>
+          <w:szCs w:val="32"/>
+        </w:rPr>
+      </w:pPr>
+    </w:p>
+    <w:p>
+      <w:pPr>
+        <w:pStyle w:val="2"/>
+        <w:rPr>
+          <w:rFonts w:hint="eastAsia"/>
+        </w:rPr>
+      </w:pPr>
+      <w:r>
+        <w:t>对集合变量以及控制语句</w:t>
+      </w:r>
+    </w:p>
+    <w:p>
+      <w:pPr>
+        <w:rPr>
+          <w:rFonts w:hint="eastAsia"/>
+          <w:sz w:val="32"/>
+          <w:szCs w:val="32"/>
+        </w:rPr>
+      </w:pPr>
+      <w:r>
+        <w:rPr>
+          <w:sz w:val="32"/>
+          <w:szCs w:val="32"/>
+        </w:rPr>
+        <w:t>使用</w:t>
+      </w:r>
+      <w:r>
+        <w:rPr>
+          <w:sz w:val="32"/>
+          <w:szCs w:val="32"/>
+        </w:rPr>
+        <w:t>th</w:t>
+      </w:r>
+      <w:r>
+        <w:rPr>
+          <w:sz w:val="32"/>
+          <w:szCs w:val="32"/>
+        </w:rPr>
+        <w:t>提供的控制语句</w:t>
+      </w:r>
+      <w:r>
+        <w:rPr>
+          <w:rFonts w:hint="eastAsia"/>
+          <w:sz w:val="32"/>
+          <w:szCs w:val="32"/>
+        </w:rPr>
+        <w:t>，</w:t>
+      </w:r>
+      <w:r>
+        <w:rPr>
+          <w:sz w:val="32"/>
+          <w:szCs w:val="32"/>
+        </w:rPr>
+        <w:t>和</w:t>
+      </w:r>
+      <w:r>
+        <w:rPr>
+          <w:rFonts w:hint="eastAsia"/>
+          <w:sz w:val="32"/>
+          <w:szCs w:val="32"/>
+        </w:rPr>
+        <w:t>jstl</w:t>
+      </w:r>
+      <w:r>
+        <w:rPr>
+          <w:rFonts w:hint="eastAsia"/>
+          <w:sz w:val="32"/>
+          <w:szCs w:val="32"/>
+        </w:rPr>
+        <w:t>是不一样的</w:t>
+      </w:r>
+      <w:r>
+        <w:rPr>
+          <w:rFonts w:hint="eastAsia"/>
+          <w:color w:val="FF0000"/>
+          <w:sz w:val="32"/>
+          <w:szCs w:val="32"/>
+        </w:rPr>
+        <w:t>逻辑</w:t>
+      </w:r>
+      <w:r>
+        <w:rPr>
+          <w:rFonts w:hint="eastAsia"/>
+          <w:color w:val="FF0000"/>
+          <w:sz w:val="32"/>
+          <w:szCs w:val="32"/>
+        </w:rPr>
+        <w:t>，类似于</w:t>
+      </w:r>
+      <w:r>
+        <w:rPr>
+          <w:rFonts w:hint="eastAsia"/>
+          <w:color w:val="FF0000"/>
+          <w:sz w:val="32"/>
+          <w:szCs w:val="32"/>
+        </w:rPr>
+        <w:t>vue</w:t>
+      </w:r>
+    </w:p>
+    <w:p>
+      <w:pPr>
+        <w:rPr>
+          <w:rFonts w:hint="eastAsia"/>
+          <w:sz w:val="32"/>
+          <w:szCs w:val="32"/>
+        </w:rPr>
+      </w:pPr>
+      <w:r>
+        <w:rPr>
+          <w:rFonts w:hint="eastAsia"/>
+          <w:sz w:val="32"/>
+          <w:szCs w:val="32"/>
+        </w:rPr>
+        <w:t>控制的是当前整个标签，而并不是标签中的内容</w:t>
+      </w:r>
+    </w:p>
+    <w:p>
+      <w:pPr>
+        <w:rPr>
+          <w:rFonts w:hint="eastAsia"/>
+          <w:sz w:val="32"/>
+          <w:szCs w:val="32"/>
+        </w:rPr>
+      </w:pPr>
+      <w:r>
+        <w:rPr>
+          <w:rFonts w:hint="eastAsia"/>
+          <w:sz w:val="32"/>
+          <w:szCs w:val="32"/>
+        </w:rPr>
+        <w:t>th:each=</w:t>
+      </w:r>
+      <w:r>
+        <w:rPr>
+          <w:sz w:val="32"/>
+          <w:szCs w:val="32"/>
+        </w:rPr>
+        <w:t>”</w:t>
+      </w:r>
+      <w:r>
+        <w:rPr>
+          <w:rFonts w:hint="eastAsia"/>
+          <w:sz w:val="32"/>
+          <w:szCs w:val="32"/>
+        </w:rPr>
+        <w:t>u:${users}</w:t>
+      </w:r>
+      <w:r>
+        <w:rPr>
+          <w:sz w:val="32"/>
+          <w:szCs w:val="32"/>
+        </w:rPr>
+        <w:t>”</w:t>
+      </w:r>
+    </w:p>
+    <w:p>
+      <w:pPr>
+        <w:rPr>
+          <w:rFonts w:hint="eastAsia"/>
+          <w:sz w:val="32"/>
+          <w:szCs w:val="32"/>
+        </w:rPr>
+      </w:pPr>
+      <w:r>
+        <w:rPr>
+          <w:rFonts w:hint="eastAsia"/>
+          <w:sz w:val="32"/>
+          <w:szCs w:val="32"/>
+        </w:rPr>
+        <w:t>th:if=</w:t>
+      </w:r>
+      <w:r>
+        <w:rPr>
+          <w:sz w:val="32"/>
+          <w:szCs w:val="32"/>
+        </w:rPr>
+        <w:t>”</w:t>
+      </w:r>
+      <w:r>
+        <w:rPr>
+          <w:rFonts w:hint="eastAsia"/>
+          <w:sz w:val="32"/>
+          <w:szCs w:val="32"/>
+        </w:rPr>
+        <w:t>true</w:t>
+      </w:r>
+      <w:r>
+        <w:rPr>
+          <w:sz w:val="32"/>
+          <w:szCs w:val="32"/>
+        </w:rPr>
+        <w:t>”</w:t>
+      </w:r>
+    </w:p>
+    <w:p>
+      <w:pPr>
+        <w:rPr>
+          <w:rFonts w:hint="eastAsia"/>
+          <w:sz w:val="32"/>
+          <w:szCs w:val="32"/>
+        </w:rPr>
+      </w:pPr>
+      <w:r>
+        <w:rPr>
+          <w:rFonts w:hint="eastAsia"/>
+          <w:sz w:val="32"/>
+          <w:szCs w:val="32"/>
+        </w:rPr>
+        <w:lastRenderedPageBreak/>
+        <w:t>th:object</w:t>
+      </w:r>
+    </w:p>
+    <w:p>
+      <w:pPr>
+        <w:rPr>
+          <w:rFonts w:hint="eastAsia"/>
+          <w:sz w:val="32"/>
+          <w:szCs w:val="32"/>
+        </w:rPr>
+      </w:pPr>
+    </w:p>
+    <w:p>
+      <w:pPr>
+        <w:pStyle w:val="2"/>
+        <w:rPr>
+          <w:rFonts w:hint="eastAsia"/>
+        </w:rPr>
+      </w:pPr>
+      <w:r>
+        <w:t>对其它属性的使用</w:t>
+      </w:r>
+    </w:p>
+    <w:p>
+      <w:pPr>
+        <w:rPr>
+          <w:rFonts w:hint="eastAsia"/>
+          <w:sz w:val="32"/>
+          <w:szCs w:val="32"/>
+        </w:rPr>
+      </w:pPr>
+      <w:r>
+        <w:rPr>
+          <w:rFonts w:hint="eastAsia"/>
+          <w:sz w:val="32"/>
+          <w:szCs w:val="32"/>
+        </w:rPr>
+        <w:t xml:space="preserve">text  utext  if  unless each  case switch </w:t>
+      </w:r>
+      <w:r>
+        <w:rPr>
+          <w:rFonts w:hint="eastAsia"/>
+          <w:sz w:val="32"/>
+          <w:szCs w:val="32"/>
+        </w:rPr>
+        <w:t>等预定的</w:t>
+      </w:r>
+    </w:p>
+    <w:p>
+      <w:pPr>
+        <w:rPr>
+          <w:rFonts w:hint="eastAsia"/>
+          <w:sz w:val="32"/>
+          <w:szCs w:val="32"/>
+        </w:rPr>
+      </w:pPr>
+      <w:r>
+        <w:rPr>
+          <w:rFonts w:hint="eastAsia"/>
+          <w:sz w:val="32"/>
+          <w:szCs w:val="32"/>
+        </w:rPr>
+        <w:t>可以控制元素中其它属性，只要前面加一个</w:t>
+      </w:r>
+      <w:r>
+        <w:rPr>
+          <w:rFonts w:hint="eastAsia"/>
+          <w:sz w:val="32"/>
+          <w:szCs w:val="32"/>
+        </w:rPr>
+        <w:t>th:</w:t>
+      </w:r>
+      <w:r>
+        <w:rPr>
+          <w:rFonts w:hint="eastAsia"/>
+          <w:sz w:val="32"/>
+          <w:szCs w:val="32"/>
+        </w:rPr>
+        <w:t>前缀就可以了</w:t>
+      </w:r>
+    </w:p>
+    <w:p>
+      <w:pPr>
+        <w:rPr>
+          <w:rFonts w:hint="eastAsia"/>
+          <w:sz w:val="32"/>
+          <w:szCs w:val="32"/>
+        </w:rPr>
+      </w:pPr>
+    </w:p>
+    <w:p>
+      <w:pPr>
+        <w:rPr>
+          <w:rFonts w:hint="eastAsia"/>
+          <w:sz w:val="32"/>
+          <w:szCs w:val="32"/>
+        </w:rPr>
+      </w:pPr>
+      <w:r>
+        <w:rPr>
+          <w:rFonts w:hint="eastAsia"/>
+          <w:sz w:val="32"/>
+          <w:szCs w:val="32"/>
+        </w:rPr>
+        <w:t>表单中也可以</w:t>
+      </w:r>
+      <w:r>
+        <w:rPr>
+          <w:rFonts w:hint="eastAsia"/>
+          <w:sz w:val="32"/>
+          <w:szCs w:val="32"/>
+        </w:rPr>
+        <w:t xml:space="preserve">  value </w:t>
+      </w:r>
+    </w:p>
+    <w:p>
+      <w:pPr>
+        <w:rPr>
+          <w:rFonts w:hint="eastAsia"/>
+          <w:sz w:val="32"/>
+          <w:szCs w:val="32"/>
+        </w:rPr>
+      </w:pPr>
+    </w:p>
+    <w:p>
+      <w:pPr>
+        <w:rPr>
+          <w:rFonts w:hint="eastAsia"/>
+          <w:sz w:val="32"/>
+          <w:szCs w:val="32"/>
+        </w:rPr>
+      </w:pPr>
+      <w:r>
+        <w:rPr>
+          <w:rFonts w:hint="eastAsia"/>
+          <w:sz w:val="32"/>
+          <w:szCs w:val="32"/>
+        </w:rPr>
+        <w:t>控制的是当前标签</w:t>
+      </w:r>
+      <w:r>
+        <w:rPr>
+          <w:rFonts w:hint="eastAsia"/>
+          <w:sz w:val="32"/>
+          <w:szCs w:val="32"/>
+        </w:rPr>
+        <w:t xml:space="preserve"> </w:t>
+      </w:r>
+    </w:p>
+    <w:p>
+      <w:pPr>
+        <w:rPr>
+          <w:rFonts w:hint="eastAsia"/>
+          <w:sz w:val="32"/>
+          <w:szCs w:val="32"/>
+        </w:rPr>
+      </w:pPr>
+    </w:p>
+    <w:p>
+      <w:pPr>
+        <w:rPr>
+          <w:rFonts w:hint="eastAsia"/>
+          <w:sz w:val="32"/>
+          <w:szCs w:val="32"/>
+        </w:rPr>
+      </w:pPr>
+      <w:r>
+        <w:rPr>
+          <w:rFonts w:hint="eastAsia"/>
+          <w:sz w:val="32"/>
+          <w:szCs w:val="32"/>
+        </w:rPr>
+        <w:t>标签中其它属性</w:t>
+      </w:r>
+    </w:p>
+    <w:p>
+      <w:pPr>
+        <w:rPr>
+          <w:rFonts w:hint="eastAsia"/>
+          <w:sz w:val="32"/>
+          <w:szCs w:val="32"/>
+        </w:rPr>
+      </w:pPr>
+      <w:r>
+        <w:rPr>
+          <w:rFonts w:hint="eastAsia"/>
+          <w:sz w:val="32"/>
+          <w:szCs w:val="32"/>
+        </w:rPr>
+        <w:t>只要动态获取数据的，在属性前面加上</w:t>
+      </w:r>
+      <w:r>
+        <w:rPr>
+          <w:rFonts w:hint="eastAsia"/>
+          <w:sz w:val="32"/>
+          <w:szCs w:val="32"/>
+        </w:rPr>
+        <w:t>th</w:t>
+      </w:r>
+      <w:r>
+        <w:rPr>
+          <w:rFonts w:hint="eastAsia"/>
+          <w:sz w:val="32"/>
+          <w:szCs w:val="32"/>
+        </w:rPr>
+        <w:t>就可以了</w:t>
+      </w:r>
+    </w:p>
+    <w:p>
+      <w:pPr>
+        <w:rPr>
+          <w:rFonts w:hint="eastAsia"/>
+          <w:sz w:val="32"/>
+          <w:szCs w:val="32"/>
+        </w:rPr>
+      </w:pPr>
+    </w:p>
+    <w:p>
+      <w:pPr>
+        <w:rPr>
+          <w:rFonts w:ascii="Consolas" w:hAnsi="Consolas" w:cs="Consolas" w:hint="eastAsia"/>
+          <w:i/>
+          <w:iCs/>
+          <w:color w:val="2A00FF"/>
+          <w:kern w:val="0"/>
+          <w:sz w:val="32"/>
+          <w:szCs w:val="32"/>
+          <w:shd w:val="clear" w:color="auto" w:fill="E8F2FE"/>
+        </w:rPr>
+      </w:pPr>
+      <w:r>
+        <w:rPr>
+          <w:rFonts w:ascii="Consolas" w:hAnsi="Consolas" w:cs="Consolas"/>
+          <w:color w:val="7F007F"/>
+          <w:kern w:val="0"/>
+          <w:sz w:val="32"/>
+          <w:szCs w:val="32"/>
+          <w:shd w:val="clear" w:color="auto" w:fill="E8F2FE"/>
+        </w:rPr>
+        <w:t>th:style</w:t>
+      </w:r>
+      <w:r>
+        <w:rPr>
+          <w:rFonts w:ascii="Consolas" w:hAnsi="Consolas" w:cs="Consolas"/>
+          <w:color w:val="000000"/>
+          <w:kern w:val="0"/>
+          <w:sz w:val="32"/>
+          <w:szCs w:val="32"/>
+          <w:shd w:val="clear" w:color="auto" w:fill="E8F2FE"/>
+        </w:rPr>
+        <w:t>=</w:t>
+      </w:r>
+      <w:r>
+        <w:rPr>
+          <w:rFonts w:ascii="Consolas" w:hAnsi="Consolas" w:cs="Consolas"/>
+          <w:i/>
+          <w:iCs/>
+          <w:color w:val="2A00FF"/>
+          <w:kern w:val="0"/>
+          <w:sz w:val="32"/>
+          <w:szCs w:val="32"/>
+          <w:shd w:val="clear" w:color="auto" w:fill="E8F2FE"/>
+        </w:rPr>
+        <w:t>"|color:${s.even?'red':'green'}|"</w:t>
+      </w:r>
+    </w:p>
+    <w:p>
+      <w:pPr>
+        <w:rPr>
+          <w:rFonts w:ascii="Consolas" w:hAnsi="Consolas" w:cs="Consolas" w:hint="eastAsia"/>
+          <w:i/>
+          <w:iCs/>
+          <w:color w:val="2A00FF"/>
+          <w:kern w:val="0"/>
+          <w:sz w:val="32"/>
+          <w:szCs w:val="32"/>
+          <w:shd w:val="clear" w:color="auto" w:fill="E8F2FE"/>
+        </w:rPr>
+      </w:pPr>
+    </w:p>
+    <w:p>
+      <w:pPr>
+        <w:rPr>
+          <w:rFonts w:hint="eastAsia"/>
+          <w:sz w:val="32"/>
+          <w:szCs w:val="32"/>
+        </w:rPr>
+      </w:pPr>
     </w:p>
     <w:p>
       <w:pPr>
@@ -897,6 +1640,7 @@
   <w:style w:type="paragraph" w:default="1" w:styleId="a">
     <w:name w:val="Normal"/>
     <w:qFormat/>
+    <w:rsid w:val="00494778"/>
     <w:pPr>
       <w:widowControl w:val="0"/>
       <w:jc w:val="both"/>
@@ -922,6 +1666,29 @@
       <w:kern w:val="44"/>
       <w:sz w:val="44"/>
       <w:szCs w:val="44"/>
+    </w:rPr>
+  </w:style>
+  <w:style w:type="paragraph" w:styleId="2">
+    <w:name w:val="heading 2"/>
+    <w:basedOn w:val="a"/>
+    <w:next w:val="a"/>
+    <w:link w:val="2Char"/>
+    <w:uiPriority w:val="9"/>
+    <w:unhideWhenUsed/>
+    <w:qFormat/>
+    <w:rsid w:val="00AA51D9"/>
+    <w:pPr>
+      <w:keepNext/>
+      <w:keepLines/>
+      <w:spacing w:before="260" w:after="260" w:line="416" w:lineRule="auto"/>
+      <w:outlineLvl w:val="1"/>
+    </w:pPr>
+    <w:rPr>
+      <w:rFonts w:asciiTheme="majorHAnsi" w:eastAsiaTheme="majorEastAsia" w:hAnsiTheme="majorHAnsi" w:cstheme="majorBidi"/>
+      <w:b/>
+      <w:bCs/>
+      <w:sz w:val="32"/>
+      <w:szCs w:val="32"/>
     </w:rPr>
   </w:style>
   <w:style w:type="character" w:default="1" w:styleId="a0">
@@ -1060,6 +1827,20 @@
       <w:rFonts w:ascii="宋体" w:eastAsia="宋体"/>
       <w:sz w:val="18"/>
       <w:szCs w:val="18"/>
+    </w:rPr>
+  </w:style>
+  <w:style w:type="character" w:customStyle="1" w:styleId="2Char">
+    <w:name w:val="标题 2 Char"/>
+    <w:basedOn w:val="a0"/>
+    <w:link w:val="2"/>
+    <w:uiPriority w:val="9"/>
+    <w:rsid w:val="00AA51D9"/>
+    <w:rPr>
+      <w:rFonts w:asciiTheme="majorHAnsi" w:eastAsiaTheme="majorEastAsia" w:hAnsiTheme="majorHAnsi" w:cstheme="majorBidi"/>
+      <w:b/>
+      <w:bCs/>
+      <w:sz w:val="32"/>
+      <w:szCs w:val="32"/>
     </w:rPr>
   </w:style>
 </w:styles>
